--- a/files/Liftinator_HLD.docx
+++ b/files/Liftinator_HLD.docx
@@ -228,7 +228,35 @@
           <w:rFonts w:ascii="Segoe UI" w:hAnsi="Segoe UI" w:cs="Segoe UI"/>
           <w:color w:val="374151"/>
         </w:rPr>
-        <w:t>Updated: 2/26/2025</w:t>
+        <w:t xml:space="preserve">Updated: </w:t>
+      </w:r>
+      <w:r>
+        <w:rPr>
+          <w:rFonts w:ascii="Segoe UI" w:hAnsi="Segoe UI" w:cs="Segoe UI"/>
+          <w:color w:val="374151"/>
+        </w:rPr>
+        <w:t>3</w:t>
+      </w:r>
+      <w:r>
+        <w:rPr>
+          <w:rFonts w:ascii="Segoe UI" w:hAnsi="Segoe UI" w:cs="Segoe UI"/>
+          <w:color w:val="374151"/>
+        </w:rPr>
+        <w:t>/</w:t>
+      </w:r>
+      <w:r>
+        <w:rPr>
+          <w:rFonts w:ascii="Segoe UI" w:hAnsi="Segoe UI" w:cs="Segoe UI"/>
+          <w:color w:val="374151"/>
+        </w:rPr>
+        <w:t>3</w:t>
+      </w:r>
+      <w:r>
+        <w:rPr>
+          <w:rFonts w:ascii="Segoe UI" w:hAnsi="Segoe UI" w:cs="Segoe UI"/>
+          <w:color w:val="374151"/>
+        </w:rPr>
+        <w:t>/2025</w:t>
       </w:r>
     </w:p>
     <w:p>
@@ -330,7 +358,7 @@
             </w:rPr>
             <w:fldChar w:fldCharType="separate"/>
           </w:r>
-          <w:hyperlink w:anchor="_Toc191833613" w:history="1">
+          <w:hyperlink w:anchor="_Toc191891180" w:history="1">
             <w:r>
               <w:rPr>
                 <w:rStyle w:val="Hyperlink"/>
@@ -370,7 +398,7 @@
               <w:rPr>
                 <w:noProof/>
               </w:rPr>
-              <w:instrText xml:space="preserve"> PAGEREF _Toc191833613 \h </w:instrText>
+              <w:instrText xml:space="preserve"> PAGEREF _Toc191891180 \h </w:instrText>
             </w:r>
             <w:r>
               <w:rPr>
@@ -387,7 +415,7 @@
               <w:rPr>
                 <w:noProof/>
               </w:rPr>
-              <w:t>2</w:t>
+              <w:t>3</w:t>
             </w:r>
             <w:r>
               <w:rPr>
@@ -411,7 +439,7 @@
               <w14:ligatures w14:val="standardContextual"/>
             </w:rPr>
           </w:pPr>
-          <w:hyperlink w:anchor="_Toc191833614" w:history="1">
+          <w:hyperlink w:anchor="_Toc191891181" w:history="1">
             <w:r>
               <w:rPr>
                 <w:rStyle w:val="Hyperlink"/>
@@ -451,7 +479,7 @@
               <w:rPr>
                 <w:noProof/>
               </w:rPr>
-              <w:instrText xml:space="preserve"> PAGEREF _Toc191833614 \h </w:instrText>
+              <w:instrText xml:space="preserve"> PAGEREF _Toc191891181 \h </w:instrText>
             </w:r>
             <w:r>
               <w:rPr>
@@ -492,7 +520,7 @@
               <w14:ligatures w14:val="standardContextual"/>
             </w:rPr>
           </w:pPr>
-          <w:hyperlink w:anchor="_Toc191833615" w:history="1">
+          <w:hyperlink w:anchor="_Toc191891182" w:history="1">
             <w:r>
               <w:rPr>
                 <w:rStyle w:val="Hyperlink"/>
@@ -532,7 +560,7 @@
               <w:rPr>
                 <w:noProof/>
               </w:rPr>
-              <w:instrText xml:space="preserve"> PAGEREF _Toc191833615 \h </w:instrText>
+              <w:instrText xml:space="preserve"> PAGEREF _Toc191891182 \h </w:instrText>
             </w:r>
             <w:r>
               <w:rPr>
@@ -573,7 +601,7 @@
               <w14:ligatures w14:val="standardContextual"/>
             </w:rPr>
           </w:pPr>
-          <w:hyperlink w:anchor="_Toc191833616" w:history="1">
+          <w:hyperlink w:anchor="_Toc191891183" w:history="1">
             <w:r>
               <w:rPr>
                 <w:rStyle w:val="Hyperlink"/>
@@ -595,7 +623,7 @@
                 <w:rStyle w:val="Hyperlink"/>
                 <w:noProof/>
               </w:rPr>
-              <w:t>Safety</w:t>
+              <w:t>Monitoring</w:t>
             </w:r>
             <w:r>
               <w:rPr>
@@ -613,7 +641,7 @@
               <w:rPr>
                 <w:noProof/>
               </w:rPr>
-              <w:instrText xml:space="preserve"> PAGEREF _Toc191833616 \h </w:instrText>
+              <w:instrText xml:space="preserve"> PAGEREF _Toc191891183 \h </w:instrText>
             </w:r>
             <w:r>
               <w:rPr>
@@ -631,6 +659,168 @@
                 <w:noProof/>
               </w:rPr>
               <w:t>3</w:t>
+            </w:r>
+            <w:r>
+              <w:rPr>
+                <w:noProof/>
+              </w:rPr>
+              <w:fldChar w:fldCharType="end"/>
+            </w:r>
+          </w:hyperlink>
+        </w:p>
+        <w:p>
+          <w:pPr>
+            <w:pStyle w:val="TOC1"/>
+            <w:tabs>
+              <w:tab w:val="left" w:pos="440"/>
+              <w:tab w:val="right" w:leader="dot" w:pos="10456"/>
+            </w:tabs>
+            <w:rPr>
+              <w:rFonts w:asciiTheme="minorHAnsi" w:eastAsiaTheme="minorEastAsia" w:hAnsiTheme="minorHAnsi" w:cstheme="minorBidi"/>
+              <w:noProof/>
+              <w:kern w:val="2"/>
+              <w14:ligatures w14:val="standardContextual"/>
+            </w:rPr>
+          </w:pPr>
+          <w:hyperlink w:anchor="_Toc191891184" w:history="1">
+            <w:r>
+              <w:rPr>
+                <w:rStyle w:val="Hyperlink"/>
+                <w:noProof/>
+              </w:rPr>
+              <w:t>3.</w:t>
+            </w:r>
+            <w:r>
+              <w:rPr>
+                <w:rFonts w:asciiTheme="minorHAnsi" w:eastAsiaTheme="minorEastAsia" w:hAnsiTheme="minorHAnsi" w:cstheme="minorBidi"/>
+                <w:noProof/>
+                <w:kern w:val="2"/>
+                <w14:ligatures w14:val="standardContextual"/>
+              </w:rPr>
+              <w:tab/>
+            </w:r>
+            <w:r>
+              <w:rPr>
+                <w:rStyle w:val="Hyperlink"/>
+                <w:noProof/>
+              </w:rPr>
+              <w:t>High-Level Design</w:t>
+            </w:r>
+            <w:r>
+              <w:rPr>
+                <w:noProof/>
+              </w:rPr>
+              <w:tab/>
+            </w:r>
+            <w:r>
+              <w:rPr>
+                <w:noProof/>
+              </w:rPr>
+              <w:fldChar w:fldCharType="begin"/>
+            </w:r>
+            <w:r>
+              <w:rPr>
+                <w:noProof/>
+              </w:rPr>
+              <w:instrText xml:space="preserve"> PAGEREF _Toc191891184 \h </w:instrText>
+            </w:r>
+            <w:r>
+              <w:rPr>
+                <w:noProof/>
+              </w:rPr>
+            </w:r>
+            <w:r>
+              <w:rPr>
+                <w:noProof/>
+              </w:rPr>
+              <w:fldChar w:fldCharType="separate"/>
+            </w:r>
+            <w:r>
+              <w:rPr>
+                <w:noProof/>
+              </w:rPr>
+              <w:t>4</w:t>
+            </w:r>
+            <w:r>
+              <w:rPr>
+                <w:noProof/>
+              </w:rPr>
+              <w:fldChar w:fldCharType="end"/>
+            </w:r>
+          </w:hyperlink>
+        </w:p>
+        <w:p>
+          <w:pPr>
+            <w:pStyle w:val="TOC1"/>
+            <w:tabs>
+              <w:tab w:val="left" w:pos="440"/>
+              <w:tab w:val="right" w:leader="dot" w:pos="10456"/>
+            </w:tabs>
+            <w:rPr>
+              <w:rFonts w:asciiTheme="minorHAnsi" w:eastAsiaTheme="minorEastAsia" w:hAnsiTheme="minorHAnsi" w:cstheme="minorBidi"/>
+              <w:noProof/>
+              <w:kern w:val="2"/>
+              <w14:ligatures w14:val="standardContextual"/>
+            </w:rPr>
+          </w:pPr>
+          <w:hyperlink w:anchor="_Toc191891185" w:history="1">
+            <w:r>
+              <w:rPr>
+                <w:rStyle w:val="Hyperlink"/>
+                <w:noProof/>
+              </w:rPr>
+              <w:t>4.</w:t>
+            </w:r>
+            <w:r>
+              <w:rPr>
+                <w:rFonts w:asciiTheme="minorHAnsi" w:eastAsiaTheme="minorEastAsia" w:hAnsiTheme="minorHAnsi" w:cstheme="minorBidi"/>
+                <w:noProof/>
+                <w:kern w:val="2"/>
+                <w14:ligatures w14:val="standardContextual"/>
+              </w:rPr>
+              <w:tab/>
+            </w:r>
+            <w:r>
+              <w:rPr>
+                <w:rStyle w:val="Hyperlink"/>
+                <w:noProof/>
+              </w:rPr>
+              <w:t>Elevator Scheduling</w:t>
+            </w:r>
+            <w:r>
+              <w:rPr>
+                <w:noProof/>
+              </w:rPr>
+              <w:tab/>
+            </w:r>
+            <w:r>
+              <w:rPr>
+                <w:noProof/>
+              </w:rPr>
+              <w:fldChar w:fldCharType="begin"/>
+            </w:r>
+            <w:r>
+              <w:rPr>
+                <w:noProof/>
+              </w:rPr>
+              <w:instrText xml:space="preserve"> PAGEREF _Toc191891185 \h </w:instrText>
+            </w:r>
+            <w:r>
+              <w:rPr>
+                <w:noProof/>
+              </w:rPr>
+            </w:r>
+            <w:r>
+              <w:rPr>
+                <w:noProof/>
+              </w:rPr>
+              <w:fldChar w:fldCharType="separate"/>
+            </w:r>
+            <w:r>
+              <w:rPr>
+                <w:noProof/>
+              </w:rPr>
+              <w:t>5</w:t>
             </w:r>
             <w:r>
               <w:rPr>
@@ -654,13 +844,13 @@
               <w14:ligatures w14:val="standardContextual"/>
             </w:rPr>
           </w:pPr>
-          <w:hyperlink w:anchor="_Toc191833617" w:history="1">
+          <w:hyperlink w:anchor="_Toc191891186" w:history="1">
             <w:r>
               <w:rPr>
                 <w:rStyle w:val="Hyperlink"/>
                 <w:noProof/>
               </w:rPr>
-              <w:t>2.3.</w:t>
+              <w:t>4.1.</w:t>
             </w:r>
             <w:r>
               <w:rPr>
@@ -676,7 +866,7 @@
                 <w:rStyle w:val="Hyperlink"/>
                 <w:noProof/>
               </w:rPr>
-              <w:t>Monitoring</w:t>
+              <w:t>SCAN Algorithm Overview</w:t>
             </w:r>
             <w:r>
               <w:rPr>
@@ -694,7 +884,7 @@
               <w:rPr>
                 <w:noProof/>
               </w:rPr>
-              <w:instrText xml:space="preserve"> PAGEREF _Toc191833617 \h </w:instrText>
+              <w:instrText xml:space="preserve"> PAGEREF _Toc191891186 \h </w:instrText>
             </w:r>
             <w:r>
               <w:rPr>
@@ -711,7 +901,88 @@
               <w:rPr>
                 <w:noProof/>
               </w:rPr>
-              <w:t>3</w:t>
+              <w:t>5</w:t>
+            </w:r>
+            <w:r>
+              <w:rPr>
+                <w:noProof/>
+              </w:rPr>
+              <w:fldChar w:fldCharType="end"/>
+            </w:r>
+          </w:hyperlink>
+        </w:p>
+        <w:p>
+          <w:pPr>
+            <w:pStyle w:val="TOC2"/>
+            <w:tabs>
+              <w:tab w:val="left" w:pos="820"/>
+              <w:tab w:val="right" w:leader="dot" w:pos="10456"/>
+            </w:tabs>
+            <w:rPr>
+              <w:rFonts w:asciiTheme="minorHAnsi" w:eastAsiaTheme="minorEastAsia" w:hAnsiTheme="minorHAnsi" w:cstheme="minorBidi"/>
+              <w:noProof/>
+              <w:kern w:val="2"/>
+              <w14:ligatures w14:val="standardContextual"/>
+            </w:rPr>
+          </w:pPr>
+          <w:hyperlink w:anchor="_Toc191891187" w:history="1">
+            <w:r>
+              <w:rPr>
+                <w:rStyle w:val="Hyperlink"/>
+                <w:noProof/>
+              </w:rPr>
+              <w:t>4.2.</w:t>
+            </w:r>
+            <w:r>
+              <w:rPr>
+                <w:rFonts w:asciiTheme="minorHAnsi" w:eastAsiaTheme="minorEastAsia" w:hAnsiTheme="minorHAnsi" w:cstheme="minorBidi"/>
+                <w:noProof/>
+                <w:kern w:val="2"/>
+                <w14:ligatures w14:val="standardContextual"/>
+              </w:rPr>
+              <w:tab/>
+            </w:r>
+            <w:r>
+              <w:rPr>
+                <w:rStyle w:val="Hyperlink"/>
+                <w:noProof/>
+              </w:rPr>
+              <w:t>Capacity-Aware Coordinated Elevators</w:t>
+            </w:r>
+            <w:r>
+              <w:rPr>
+                <w:noProof/>
+              </w:rPr>
+              <w:tab/>
+            </w:r>
+            <w:r>
+              <w:rPr>
+                <w:noProof/>
+              </w:rPr>
+              <w:fldChar w:fldCharType="begin"/>
+            </w:r>
+            <w:r>
+              <w:rPr>
+                <w:noProof/>
+              </w:rPr>
+              <w:instrText xml:space="preserve"> PAGEREF _Toc191891187 \h </w:instrText>
+            </w:r>
+            <w:r>
+              <w:rPr>
+                <w:noProof/>
+              </w:rPr>
+            </w:r>
+            <w:r>
+              <w:rPr>
+                <w:noProof/>
+              </w:rPr>
+              <w:fldChar w:fldCharType="separate"/>
+            </w:r>
+            <w:r>
+              <w:rPr>
+                <w:noProof/>
+              </w:rPr>
+              <w:t>5</w:t>
             </w:r>
             <w:r>
               <w:rPr>
@@ -735,13 +1006,13 @@
               <w14:ligatures w14:val="standardContextual"/>
             </w:rPr>
           </w:pPr>
-          <w:hyperlink w:anchor="_Toc191833618" w:history="1">
+          <w:hyperlink w:anchor="_Toc191891188" w:history="1">
             <w:r>
               <w:rPr>
                 <w:rStyle w:val="Hyperlink"/>
                 <w:noProof/>
               </w:rPr>
-              <w:t>3.</w:t>
+              <w:t>5.</w:t>
             </w:r>
             <w:r>
               <w:rPr>
@@ -757,7 +1028,7 @@
                 <w:rStyle w:val="Hyperlink"/>
                 <w:noProof/>
               </w:rPr>
-              <w:t>High-Level Design</w:t>
+              <w:t>Deployment/Fail-over</w:t>
             </w:r>
             <w:r>
               <w:rPr>
@@ -775,7 +1046,7 @@
               <w:rPr>
                 <w:noProof/>
               </w:rPr>
-              <w:instrText xml:space="preserve"> PAGEREF _Toc191833618 \h </w:instrText>
+              <w:instrText xml:space="preserve"> PAGEREF _Toc191891188 \h </w:instrText>
             </w:r>
             <w:r>
               <w:rPr>
@@ -792,7 +1063,7 @@
               <w:rPr>
                 <w:noProof/>
               </w:rPr>
-              <w:t>4</w:t>
+              <w:t>6</w:t>
             </w:r>
             <w:r>
               <w:rPr>
@@ -816,13 +1087,13 @@
               <w14:ligatures w14:val="standardContextual"/>
             </w:rPr>
           </w:pPr>
-          <w:hyperlink w:anchor="_Toc191833619" w:history="1">
+          <w:hyperlink w:anchor="_Toc191891189" w:history="1">
             <w:r>
               <w:rPr>
                 <w:rStyle w:val="Hyperlink"/>
                 <w:noProof/>
               </w:rPr>
-              <w:t>4.</w:t>
+              <w:t>6.</w:t>
             </w:r>
             <w:r>
               <w:rPr>
@@ -838,7 +1109,7 @@
                 <w:rStyle w:val="Hyperlink"/>
                 <w:noProof/>
               </w:rPr>
-              <w:t>Elevator Scheduling</w:t>
+              <w:t>Issues/Risks</w:t>
             </w:r>
             <w:r>
               <w:rPr>
@@ -856,7 +1127,7 @@
               <w:rPr>
                 <w:noProof/>
               </w:rPr>
-              <w:instrText xml:space="preserve"> PAGEREF _Toc191833619 \h </w:instrText>
+              <w:instrText xml:space="preserve"> PAGEREF _Toc191891189 \h </w:instrText>
             </w:r>
             <w:r>
               <w:rPr>
@@ -873,169 +1144,7 @@
               <w:rPr>
                 <w:noProof/>
               </w:rPr>
-              <w:t>5</w:t>
-            </w:r>
-            <w:r>
-              <w:rPr>
-                <w:noProof/>
-              </w:rPr>
-              <w:fldChar w:fldCharType="end"/>
-            </w:r>
-          </w:hyperlink>
-        </w:p>
-        <w:p>
-          <w:pPr>
-            <w:pStyle w:val="TOC2"/>
-            <w:tabs>
-              <w:tab w:val="left" w:pos="820"/>
-              <w:tab w:val="right" w:leader="dot" w:pos="10456"/>
-            </w:tabs>
-            <w:rPr>
-              <w:rFonts w:asciiTheme="minorHAnsi" w:eastAsiaTheme="minorEastAsia" w:hAnsiTheme="minorHAnsi" w:cstheme="minorBidi"/>
-              <w:noProof/>
-              <w:kern w:val="2"/>
-              <w14:ligatures w14:val="standardContextual"/>
-            </w:rPr>
-          </w:pPr>
-          <w:hyperlink w:anchor="_Toc191833620" w:history="1">
-            <w:r>
-              <w:rPr>
-                <w:rStyle w:val="Hyperlink"/>
-                <w:noProof/>
-              </w:rPr>
-              <w:t>4.1.</w:t>
-            </w:r>
-            <w:r>
-              <w:rPr>
-                <w:rFonts w:asciiTheme="minorHAnsi" w:eastAsiaTheme="minorEastAsia" w:hAnsiTheme="minorHAnsi" w:cstheme="minorBidi"/>
-                <w:noProof/>
-                <w:kern w:val="2"/>
-                <w14:ligatures w14:val="standardContextual"/>
-              </w:rPr>
-              <w:tab/>
-            </w:r>
-            <w:r>
-              <w:rPr>
-                <w:rStyle w:val="Hyperlink"/>
-                <w:noProof/>
-              </w:rPr>
-              <w:t>SCAN Algorithm Overview</w:t>
-            </w:r>
-            <w:r>
-              <w:rPr>
-                <w:noProof/>
-              </w:rPr>
-              <w:tab/>
-            </w:r>
-            <w:r>
-              <w:rPr>
-                <w:noProof/>
-              </w:rPr>
-              <w:fldChar w:fldCharType="begin"/>
-            </w:r>
-            <w:r>
-              <w:rPr>
-                <w:noProof/>
-              </w:rPr>
-              <w:instrText xml:space="preserve"> PAGEREF _Toc191833620 \h </w:instrText>
-            </w:r>
-            <w:r>
-              <w:rPr>
-                <w:noProof/>
-              </w:rPr>
-            </w:r>
-            <w:r>
-              <w:rPr>
-                <w:noProof/>
-              </w:rPr>
-              <w:fldChar w:fldCharType="separate"/>
-            </w:r>
-            <w:r>
-              <w:rPr>
-                <w:noProof/>
-              </w:rPr>
-              <w:t>5</w:t>
-            </w:r>
-            <w:r>
-              <w:rPr>
-                <w:noProof/>
-              </w:rPr>
-              <w:fldChar w:fldCharType="end"/>
-            </w:r>
-          </w:hyperlink>
-        </w:p>
-        <w:p>
-          <w:pPr>
-            <w:pStyle w:val="TOC2"/>
-            <w:tabs>
-              <w:tab w:val="left" w:pos="820"/>
-              <w:tab w:val="right" w:leader="dot" w:pos="10456"/>
-            </w:tabs>
-            <w:rPr>
-              <w:rFonts w:asciiTheme="minorHAnsi" w:eastAsiaTheme="minorEastAsia" w:hAnsiTheme="minorHAnsi" w:cstheme="minorBidi"/>
-              <w:noProof/>
-              <w:kern w:val="2"/>
-              <w14:ligatures w14:val="standardContextual"/>
-            </w:rPr>
-          </w:pPr>
-          <w:hyperlink w:anchor="_Toc191833621" w:history="1">
-            <w:r>
-              <w:rPr>
-                <w:rStyle w:val="Hyperlink"/>
-                <w:noProof/>
-              </w:rPr>
-              <w:t>4.2.</w:t>
-            </w:r>
-            <w:r>
-              <w:rPr>
-                <w:rFonts w:asciiTheme="minorHAnsi" w:eastAsiaTheme="minorEastAsia" w:hAnsiTheme="minorHAnsi" w:cstheme="minorBidi"/>
-                <w:noProof/>
-                <w:kern w:val="2"/>
-                <w14:ligatures w14:val="standardContextual"/>
-              </w:rPr>
-              <w:tab/>
-            </w:r>
-            <w:r>
-              <w:rPr>
-                <w:rStyle w:val="Hyperlink"/>
-                <w:noProof/>
-              </w:rPr>
-              <w:t>Capacity-Aware Coordinated Elevators</w:t>
-            </w:r>
-            <w:r>
-              <w:rPr>
-                <w:noProof/>
-              </w:rPr>
-              <w:tab/>
-            </w:r>
-            <w:r>
-              <w:rPr>
-                <w:noProof/>
-              </w:rPr>
-              <w:fldChar w:fldCharType="begin"/>
-            </w:r>
-            <w:r>
-              <w:rPr>
-                <w:noProof/>
-              </w:rPr>
-              <w:instrText xml:space="preserve"> PAGEREF _Toc191833621 \h </w:instrText>
-            </w:r>
-            <w:r>
-              <w:rPr>
-                <w:noProof/>
-              </w:rPr>
-            </w:r>
-            <w:r>
-              <w:rPr>
-                <w:noProof/>
-              </w:rPr>
-              <w:fldChar w:fldCharType="separate"/>
-            </w:r>
-            <w:r>
-              <w:rPr>
-                <w:noProof/>
-              </w:rPr>
-              <w:t>5</w:t>
+              <w:t>6</w:t>
             </w:r>
             <w:r>
               <w:rPr>
@@ -1059,13 +1168,13 @@
               <w14:ligatures w14:val="standardContextual"/>
             </w:rPr>
           </w:pPr>
-          <w:hyperlink w:anchor="_Toc191833622" w:history="1">
+          <w:hyperlink w:anchor="_Toc191891190" w:history="1">
             <w:r>
               <w:rPr>
                 <w:rStyle w:val="Hyperlink"/>
                 <w:noProof/>
               </w:rPr>
-              <w:t>5.</w:t>
+              <w:t>7.</w:t>
             </w:r>
             <w:r>
               <w:rPr>
@@ -1081,7 +1190,7 @@
                 <w:rStyle w:val="Hyperlink"/>
                 <w:noProof/>
               </w:rPr>
-              <w:t>Deployment/Failover</w:t>
+              <w:t>Appendix:</w:t>
             </w:r>
             <w:r>
               <w:rPr>
@@ -1099,169 +1208,7 @@
               <w:rPr>
                 <w:noProof/>
               </w:rPr>
-              <w:instrText xml:space="preserve"> PAGEREF _Toc191833622 \h </w:instrText>
-            </w:r>
-            <w:r>
-              <w:rPr>
-                <w:noProof/>
-              </w:rPr>
-            </w:r>
-            <w:r>
-              <w:rPr>
-                <w:noProof/>
-              </w:rPr>
-              <w:fldChar w:fldCharType="separate"/>
-            </w:r>
-            <w:r>
-              <w:rPr>
-                <w:noProof/>
-              </w:rPr>
-              <w:t>6</w:t>
-            </w:r>
-            <w:r>
-              <w:rPr>
-                <w:noProof/>
-              </w:rPr>
-              <w:fldChar w:fldCharType="end"/>
-            </w:r>
-          </w:hyperlink>
-        </w:p>
-        <w:p>
-          <w:pPr>
-            <w:pStyle w:val="TOC1"/>
-            <w:tabs>
-              <w:tab w:val="left" w:pos="440"/>
-              <w:tab w:val="right" w:leader="dot" w:pos="10456"/>
-            </w:tabs>
-            <w:rPr>
-              <w:rFonts w:asciiTheme="minorHAnsi" w:eastAsiaTheme="minorEastAsia" w:hAnsiTheme="minorHAnsi" w:cstheme="minorBidi"/>
-              <w:noProof/>
-              <w:kern w:val="2"/>
-              <w14:ligatures w14:val="standardContextual"/>
-            </w:rPr>
-          </w:pPr>
-          <w:hyperlink w:anchor="_Toc191833623" w:history="1">
-            <w:r>
-              <w:rPr>
-                <w:rStyle w:val="Hyperlink"/>
-                <w:noProof/>
-              </w:rPr>
-              <w:t>6.</w:t>
-            </w:r>
-            <w:r>
-              <w:rPr>
-                <w:rFonts w:asciiTheme="minorHAnsi" w:eastAsiaTheme="minorEastAsia" w:hAnsiTheme="minorHAnsi" w:cstheme="minorBidi"/>
-                <w:noProof/>
-                <w:kern w:val="2"/>
-                <w14:ligatures w14:val="standardContextual"/>
-              </w:rPr>
-              <w:tab/>
-            </w:r>
-            <w:r>
-              <w:rPr>
-                <w:rStyle w:val="Hyperlink"/>
-                <w:noProof/>
-              </w:rPr>
-              <w:t>Issues/Risks</w:t>
-            </w:r>
-            <w:r>
-              <w:rPr>
-                <w:noProof/>
-              </w:rPr>
-              <w:tab/>
-            </w:r>
-            <w:r>
-              <w:rPr>
-                <w:noProof/>
-              </w:rPr>
-              <w:fldChar w:fldCharType="begin"/>
-            </w:r>
-            <w:r>
-              <w:rPr>
-                <w:noProof/>
-              </w:rPr>
-              <w:instrText xml:space="preserve"> PAGEREF _Toc191833623 \h </w:instrText>
-            </w:r>
-            <w:r>
-              <w:rPr>
-                <w:noProof/>
-              </w:rPr>
-            </w:r>
-            <w:r>
-              <w:rPr>
-                <w:noProof/>
-              </w:rPr>
-              <w:fldChar w:fldCharType="separate"/>
-            </w:r>
-            <w:r>
-              <w:rPr>
-                <w:noProof/>
-              </w:rPr>
-              <w:t>6</w:t>
-            </w:r>
-            <w:r>
-              <w:rPr>
-                <w:noProof/>
-              </w:rPr>
-              <w:fldChar w:fldCharType="end"/>
-            </w:r>
-          </w:hyperlink>
-        </w:p>
-        <w:p>
-          <w:pPr>
-            <w:pStyle w:val="TOC1"/>
-            <w:tabs>
-              <w:tab w:val="left" w:pos="440"/>
-              <w:tab w:val="right" w:leader="dot" w:pos="10456"/>
-            </w:tabs>
-            <w:rPr>
-              <w:rFonts w:asciiTheme="minorHAnsi" w:eastAsiaTheme="minorEastAsia" w:hAnsiTheme="minorHAnsi" w:cstheme="minorBidi"/>
-              <w:noProof/>
-              <w:kern w:val="2"/>
-              <w14:ligatures w14:val="standardContextual"/>
-            </w:rPr>
-          </w:pPr>
-          <w:hyperlink w:anchor="_Toc191833624" w:history="1">
-            <w:r>
-              <w:rPr>
-                <w:rStyle w:val="Hyperlink"/>
-                <w:noProof/>
-              </w:rPr>
-              <w:t>7.</w:t>
-            </w:r>
-            <w:r>
-              <w:rPr>
-                <w:rFonts w:asciiTheme="minorHAnsi" w:eastAsiaTheme="minorEastAsia" w:hAnsiTheme="minorHAnsi" w:cstheme="minorBidi"/>
-                <w:noProof/>
-                <w:kern w:val="2"/>
-                <w14:ligatures w14:val="standardContextual"/>
-              </w:rPr>
-              <w:tab/>
-            </w:r>
-            <w:r>
-              <w:rPr>
-                <w:rStyle w:val="Hyperlink"/>
-                <w:noProof/>
-              </w:rPr>
-              <w:t>Appendix:</w:t>
-            </w:r>
-            <w:r>
-              <w:rPr>
-                <w:noProof/>
-              </w:rPr>
-              <w:tab/>
-            </w:r>
-            <w:r>
-              <w:rPr>
-                <w:noProof/>
-              </w:rPr>
-              <w:fldChar w:fldCharType="begin"/>
-            </w:r>
-            <w:r>
-              <w:rPr>
-                <w:noProof/>
-              </w:rPr>
-              <w:instrText xml:space="preserve"> PAGEREF _Toc191833624 \h </w:instrText>
+              <w:instrText xml:space="preserve"> PAGEREF _Toc191891190 \h </w:instrText>
             </w:r>
             <w:r>
               <w:rPr>
@@ -1378,6 +1325,11 @@
     <w:p>
       <w:pPr>
         <w:pStyle w:val="Standard"/>
+      </w:pPr>
+    </w:p>
+    <w:p>
+      <w:pPr>
+        <w:pStyle w:val="Standard"/>
         <w:rPr>
           <w:b/>
           <w:bCs/>
@@ -1386,11 +1338,47 @@
     </w:p>
     <w:p>
       <w:pPr>
+        <w:pStyle w:val="Standard"/>
+        <w:rPr>
+          <w:b/>
+          <w:bCs/>
+        </w:rPr>
+      </w:pPr>
+    </w:p>
+    <w:p>
+      <w:pPr>
+        <w:pStyle w:val="Standard"/>
+        <w:rPr>
+          <w:b/>
+          <w:bCs/>
+        </w:rPr>
+      </w:pPr>
+    </w:p>
+    <w:p>
+      <w:pPr>
+        <w:pStyle w:val="Standard"/>
+        <w:rPr>
+          <w:b/>
+          <w:bCs/>
+        </w:rPr>
+      </w:pPr>
+    </w:p>
+    <w:p>
+      <w:pPr>
+        <w:pStyle w:val="Standard"/>
+        <w:rPr>
+          <w:b/>
+          <w:bCs/>
+        </w:rPr>
+      </w:pPr>
+    </w:p>
+    <w:p>
+      <w:pPr>
         <w:pStyle w:val="Heading1"/>
       </w:pPr>
       <w:bookmarkStart w:id="0" w:name="_Toc154487911"/>
       <w:bookmarkStart w:id="1" w:name="_Toc154302233"/>
-      <w:bookmarkStart w:id="2" w:name="_Toc191833613"/>
+      <w:bookmarkStart w:id="2" w:name="_Toc191891180"/>
       <w:r>
         <w:t>Overview</w:t>
       </w:r>
@@ -1418,11 +1406,13 @@
       </w:r>
       <w:proofErr w:type="spellEnd"/>
       <w:r>
-        <w:t xml:space="preserve">, a multi-elevator management system designed for large high-rise buildings. It outlines the core operations, decision-making logic, and processing involved </w:t>
-      </w:r>
-      <w:r>
-        <w:lastRenderedPageBreak/>
-        <w:t>in efficiently coordinating multiple elevators to optimize travel time, reduce wait times, and enhance overall system efficiency.</w:t>
+        <w:t>, a multi-elevator management system designed for large high-rise buildings. It outlines the core operations, decision-making logic, and processing involved in efficiently coordinating multiple elevators to optimi</w:t>
+      </w:r>
+      <w:r>
+        <w:t>s</w:t>
+      </w:r>
+      <w:r>
+        <w:t>e travel time, reduce wait times, and enhance overall system efficiency.</w:t>
       </w:r>
     </w:p>
     <w:p>
@@ -1461,7 +1451,7 @@
       <w:pPr>
         <w:pStyle w:val="Heading1"/>
       </w:pPr>
-      <w:bookmarkStart w:id="3" w:name="_Toc191833614"/>
+      <w:bookmarkStart w:id="3" w:name="_Toc191891181"/>
       <w:r>
         <w:t>Requirement</w:t>
       </w:r>
@@ -1475,7 +1465,7 @@
         <w:pStyle w:val="Heading2"/>
         <w:ind w:left="432"/>
       </w:pPr>
-      <w:bookmarkStart w:id="4" w:name="_Toc191833615"/>
+      <w:bookmarkStart w:id="4" w:name="_Toc191891182"/>
       <w:r>
         <w:t xml:space="preserve">Basic Floor </w:t>
       </w:r>
@@ -1549,70 +1539,11 @@
         <w:pStyle w:val="Heading2"/>
         <w:ind w:left="432"/>
       </w:pPr>
-      <w:bookmarkStart w:id="5" w:name="_Toc191833616"/>
-      <w:r>
-        <w:t>Safety</w:t>
+      <w:bookmarkStart w:id="5" w:name="_Toc191891183"/>
+      <w:r>
+        <w:t>Monitoring</w:t>
       </w:r>
       <w:bookmarkEnd w:id="5"/>
-    </w:p>
-    <w:p>
-      <w:pPr>
-        <w:pStyle w:val="Standard"/>
-        <w:numPr>
-          <w:ilvl w:val="0"/>
-          <w:numId w:val="30"/>
-        </w:numPr>
-      </w:pPr>
-      <w:r>
-        <w:t>Emergency stop and override options.</w:t>
-      </w:r>
-    </w:p>
-    <w:p>
-      <w:pPr>
-        <w:pStyle w:val="Standard"/>
-        <w:numPr>
-          <w:ilvl w:val="0"/>
-          <w:numId w:val="30"/>
-        </w:numPr>
-      </w:pPr>
-      <w:r>
-        <w:t>Overload protection preventing new floor selection if the weight limit is exceeded.</w:t>
-      </w:r>
-    </w:p>
-    <w:p>
-      <w:pPr>
-        <w:pStyle w:val="Standard"/>
-        <w:numPr>
-          <w:ilvl w:val="0"/>
-          <w:numId w:val="30"/>
-        </w:numPr>
-      </w:pPr>
-      <w:r>
-        <w:t>Alarm button for emergency situations</w:t>
-      </w:r>
-    </w:p>
-    <w:p>
-      <w:pPr>
-        <w:pStyle w:val="Standard"/>
-        <w:numPr>
-          <w:ilvl w:val="0"/>
-          <w:numId w:val="30"/>
-        </w:numPr>
-      </w:pPr>
-      <w:r>
-        <w:t>Fire emergency mode (elevator moves to a designated floor and disables further operation)</w:t>
-      </w:r>
-    </w:p>
-    <w:p>
-      <w:pPr>
-        <w:pStyle w:val="Heading2"/>
-        <w:ind w:left="432"/>
-      </w:pPr>
-      <w:bookmarkStart w:id="6" w:name="_Toc191833617"/>
-      <w:r>
-        <w:t>Monitoring</w:t>
-      </w:r>
-      <w:bookmarkEnd w:id="6"/>
       <w:r>
         <w:t xml:space="preserve">  </w:t>
       </w:r>
@@ -1637,19 +1568,126 @@
     </w:p>
     <w:p>
       <w:pPr>
+        <w:pStyle w:val="Standard"/>
+        <w:ind w:left="720"/>
+      </w:pPr>
+    </w:p>
+    <w:p>
+      <w:pPr>
+        <w:pStyle w:val="Standard"/>
+        <w:ind w:left="720"/>
+      </w:pPr>
+    </w:p>
+    <w:p>
+      <w:pPr>
+        <w:pStyle w:val="Standard"/>
+        <w:ind w:left="720"/>
+      </w:pPr>
+    </w:p>
+    <w:p>
+      <w:pPr>
+        <w:pStyle w:val="Standard"/>
+        <w:ind w:left="720"/>
+      </w:pPr>
+    </w:p>
+    <w:p>
+      <w:pPr>
+        <w:pStyle w:val="Standard"/>
+        <w:ind w:left="720"/>
+      </w:pPr>
+    </w:p>
+    <w:p>
+      <w:pPr>
+        <w:pStyle w:val="Standard"/>
+        <w:ind w:left="720"/>
+      </w:pPr>
+    </w:p>
+    <w:p>
+      <w:pPr>
+        <w:pStyle w:val="Standard"/>
+        <w:ind w:left="720"/>
+      </w:pPr>
+    </w:p>
+    <w:p>
+      <w:pPr>
+        <w:pStyle w:val="Standard"/>
+        <w:ind w:left="720"/>
+      </w:pPr>
+    </w:p>
+    <w:p>
+      <w:pPr>
+        <w:pStyle w:val="Standard"/>
+        <w:ind w:left="720"/>
+        <w:rPr>
+          <w:lang w:eastAsia="en-AU"/>
+        </w:rPr>
+      </w:pPr>
+    </w:p>
+    <w:p>
+      <w:pPr>
+        <w:pStyle w:val="Standard"/>
+        <w:ind w:left="720"/>
+        <w:rPr>
+          <w:lang w:eastAsia="en-AU"/>
+        </w:rPr>
+      </w:pPr>
+    </w:p>
+    <w:p>
+      <w:pPr>
+        <w:pStyle w:val="Standard"/>
+        <w:ind w:left="720"/>
+        <w:rPr>
+          <w:lang w:eastAsia="en-AU"/>
+        </w:rPr>
+      </w:pPr>
+    </w:p>
+    <w:p>
+      <w:pPr>
+        <w:pStyle w:val="Standard"/>
+        <w:ind w:left="720"/>
+        <w:rPr>
+          <w:lang w:eastAsia="en-AU"/>
+        </w:rPr>
+      </w:pPr>
+    </w:p>
+    <w:p>
+      <w:pPr>
+        <w:pStyle w:val="Standard"/>
+        <w:ind w:left="720"/>
+        <w:rPr>
+          <w:lang w:eastAsia="en-AU"/>
+        </w:rPr>
+      </w:pPr>
+    </w:p>
+    <w:p>
+      <w:pPr>
+        <w:pStyle w:val="Standard"/>
+        <w:ind w:left="720"/>
+        <w:rPr>
+          <w:lang w:eastAsia="en-AU"/>
+        </w:rPr>
+      </w:pPr>
+    </w:p>
+    <w:p>
+      <w:pPr>
         <w:pStyle w:val="Heading1"/>
       </w:pPr>
       <w:hyperlink r:id="rId7">
-        <w:bookmarkStart w:id="7" w:name="_Toc154302239"/>
-        <w:bookmarkStart w:id="8" w:name="_Toc154487917"/>
-        <w:bookmarkStart w:id="9" w:name="_Toc191833618"/>
+        <w:bookmarkStart w:id="6" w:name="_Toc154302239"/>
+        <w:bookmarkStart w:id="7" w:name="_Toc154487917"/>
+        <w:bookmarkStart w:id="8" w:name="_Toc191891184"/>
         <w:r>
           <w:t>High-Level Design</w:t>
         </w:r>
-        <w:bookmarkEnd w:id="9"/>
+        <w:bookmarkEnd w:id="8"/>
       </w:hyperlink>
+      <w:bookmarkEnd w:id="6"/>
       <w:bookmarkEnd w:id="7"/>
-      <w:bookmarkEnd w:id="8"/>
+    </w:p>
+    <w:p>
+      <w:pPr>
+        <w:pStyle w:val="Standard"/>
+      </w:pPr>
     </w:p>
     <w:p>
       <w:pPr>
@@ -1737,7 +1775,39 @@
           <w:b w:val="0"/>
           <w:bCs w:val="0"/>
         </w:rPr>
-        <w:t>distributed, microservices-based</w:t>
+        <w:t>distributed, micro</w:t>
+      </w:r>
+      <w:r>
+        <w:rPr>
+          <w:rStyle w:val="Strong"/>
+          <w:b w:val="0"/>
+          <w:bCs w:val="0"/>
+        </w:rPr>
+        <w:t>-</w:t>
+      </w:r>
+      <w:r>
+        <w:rPr>
+          <w:rStyle w:val="Strong"/>
+          <w:b w:val="0"/>
+          <w:bCs w:val="0"/>
+        </w:rPr>
+        <w:t>services</w:t>
+      </w:r>
+      <w:r>
+        <w:rPr>
+          <w:rStyle w:val="Strong"/>
+          <w:b w:val="0"/>
+          <w:bCs w:val="0"/>
+        </w:rPr>
+        <w:t xml:space="preserve"> </w:t>
+      </w:r>
+      <w:r>
+        <w:rPr>
+          <w:rStyle w:val="Strong"/>
+          <w:b w:val="0"/>
+          <w:bCs w:val="0"/>
+        </w:rPr>
+        <w:t>based</w:t>
       </w:r>
       <w:r>
         <w:t xml:space="preserve"> system for managing multiple elevators efficiently. It includes an </w:t>
@@ -1882,7 +1952,43 @@
           <w:szCs w:val="22"/>
           <w:lang w:val="en-AU"/>
         </w:rPr>
-        <w:t>is for backend only there is no frontend UI</w:t>
+        <w:t>is for back</w:t>
+      </w:r>
+      <w:r>
+        <w:rPr>
+          <w:rFonts w:ascii="Calibri" w:eastAsia="F" w:hAnsi="Calibri" w:cs="Arial"/>
+          <w:sz w:val="22"/>
+          <w:szCs w:val="22"/>
+          <w:lang w:val="en-AU"/>
+        </w:rPr>
+        <w:t>-</w:t>
+      </w:r>
+      <w:r>
+        <w:rPr>
+          <w:rFonts w:ascii="Calibri" w:eastAsia="F" w:hAnsi="Calibri" w:cs="Arial"/>
+          <w:sz w:val="22"/>
+          <w:szCs w:val="22"/>
+          <w:lang w:val="en-AU"/>
+        </w:rPr>
+        <w:t>end only there is no front</w:t>
+      </w:r>
+      <w:r>
+        <w:rPr>
+          <w:rFonts w:ascii="Calibri" w:eastAsia="F" w:hAnsi="Calibri" w:cs="Arial"/>
+          <w:sz w:val="22"/>
+          <w:szCs w:val="22"/>
+          <w:lang w:val="en-AU"/>
+        </w:rPr>
+        <w:t>-</w:t>
+      </w:r>
+      <w:r>
+        <w:rPr>
+          <w:rFonts w:ascii="Calibri" w:eastAsia="F" w:hAnsi="Calibri" w:cs="Arial"/>
+          <w:sz w:val="22"/>
+          <w:szCs w:val="22"/>
+          <w:lang w:val="en-AU"/>
+        </w:rPr>
+        <w:t>end UI</w:t>
       </w:r>
       <w:r>
         <w:rPr>
@@ -1915,7 +2021,25 @@
           <w:szCs w:val="22"/>
           <w:lang w:val="en-AU"/>
         </w:rPr>
-        <w:t xml:space="preserve">When testing I utilized Postman to test my </w:t>
+        <w:t>When testing I utili</w:t>
+      </w:r>
+      <w:r>
+        <w:rPr>
+          <w:rFonts w:ascii="Calibri" w:eastAsia="F" w:hAnsi="Calibri" w:cs="Arial"/>
+          <w:sz w:val="22"/>
+          <w:szCs w:val="22"/>
+          <w:lang w:val="en-AU"/>
+        </w:rPr>
+        <w:t>s</w:t>
+      </w:r>
+      <w:r>
+        <w:rPr>
+          <w:rFonts w:ascii="Calibri" w:eastAsia="F" w:hAnsi="Calibri" w:cs="Arial"/>
+          <w:sz w:val="22"/>
+          <w:szCs w:val="22"/>
+          <w:lang w:val="en-AU"/>
+        </w:rPr>
+        <w:t xml:space="preserve">ed Postman to test my </w:t>
       </w:r>
       <w:r>
         <w:rPr>
@@ -2318,17 +2442,6 @@
     </w:p>
     <w:p>
       <w:pPr>
-        <w:spacing w:before="100" w:beforeAutospacing="1" w:after="100" w:afterAutospacing="1"/>
-        <w:ind w:left="1440"/>
-        <w:rPr>
-          <w:rFonts w:ascii="Calibri" w:hAnsi="Calibri" w:cs="Calibri"/>
-          <w:sz w:val="22"/>
-          <w:szCs w:val="22"/>
-        </w:rPr>
-      </w:pPr>
-    </w:p>
-    <w:p>
-      <w:pPr>
         <w:numPr>
           <w:ilvl w:val="0"/>
           <w:numId w:val="33"/>
@@ -2346,6 +2459,7 @@
           <w:sz w:val="22"/>
           <w:szCs w:val="22"/>
         </w:rPr>
+        <w:lastRenderedPageBreak/>
         <w:t>Common-Lib</w:t>
       </w:r>
     </w:p>
@@ -2457,11 +2571,11 @@
       <w:pPr>
         <w:pStyle w:val="Heading1"/>
       </w:pPr>
-      <w:bookmarkStart w:id="10" w:name="_Toc191833619"/>
+      <w:bookmarkStart w:id="9" w:name="_Toc191891185"/>
       <w:r>
         <w:t>Elevator Scheduling</w:t>
       </w:r>
-      <w:bookmarkEnd w:id="10"/>
+      <w:bookmarkEnd w:id="9"/>
       <w:r>
         <w:t xml:space="preserve"> </w:t>
       </w:r>
@@ -2500,14 +2614,14 @@
         <w:pStyle w:val="Heading2"/>
         <w:ind w:left="432"/>
       </w:pPr>
-      <w:bookmarkStart w:id="11" w:name="_Toc191833620"/>
+      <w:bookmarkStart w:id="10" w:name="_Toc191891186"/>
       <w:r>
         <w:t xml:space="preserve">SCAN </w:t>
       </w:r>
       <w:r>
         <w:t>Algorithm Overview</w:t>
       </w:r>
-      <w:bookmarkEnd w:id="11"/>
+      <w:bookmarkEnd w:id="10"/>
     </w:p>
     <w:p>
       <w:pPr>
@@ -2527,7 +2641,16 @@
         <w:t>SCAN</w:t>
       </w:r>
       <w:r>
-        <w:t>, is a scheduling method used for optimizing movement by picking up passengers going in its current direction before reversing, the SCAN algorithm services all requests in one direction before switching.</w:t>
+        <w:t xml:space="preserve">, is a scheduling method used for </w:t>
+      </w:r>
+      <w:r>
+        <w:t>optimising</w:t>
+      </w:r>
+      <w:r>
+        <w:t xml:space="preserve"> </w:t>
+      </w:r>
+      <w:r>
+        <w:t>movement by picking up passengers going in its current direction before reversing, the SCAN algorithm services all requests in one direction before switching.</w:t>
       </w:r>
     </w:p>
     <w:p>
@@ -2556,10 +2679,25 @@
         <w:spacing w:before="100" w:beforeAutospacing="1" w:after="100" w:afterAutospacing="1"/>
       </w:pPr>
       <w:r>
-        <w:t>Minimize travel distance</w:t>
-      </w:r>
-      <w:r>
-        <w:t xml:space="preserve"> – Prioritize the closest floor in the current travel direction.</w:t>
+        <w:t>Minimi</w:t>
+      </w:r>
+      <w:r>
+        <w:t>s</w:t>
+      </w:r>
+      <w:r>
+        <w:t>e travel distance</w:t>
+      </w:r>
+      <w:r>
+        <w:t xml:space="preserve"> – </w:t>
+      </w:r>
+      <w:r>
+        <w:t>Prioritise</w:t>
+      </w:r>
+      <w:r>
+        <w:t xml:space="preserve"> </w:t>
+      </w:r>
+      <w:r>
+        <w:t>the closest floor in the current travel direction.</w:t>
       </w:r>
     </w:p>
     <w:p>
@@ -2615,11 +2753,11 @@
         <w:pStyle w:val="Heading2"/>
         <w:ind w:left="432"/>
       </w:pPr>
-      <w:bookmarkStart w:id="12" w:name="_Toc191833621"/>
+      <w:bookmarkStart w:id="11" w:name="_Toc191891187"/>
       <w:r>
         <w:t>Capacity-Aware Coordinated Elevators</w:t>
       </w:r>
-      <w:bookmarkEnd w:id="12"/>
+      <w:bookmarkEnd w:id="11"/>
     </w:p>
     <w:p>
       <w:pPr>
@@ -2642,7 +2780,13 @@
         <w:t xml:space="preserve"> </w:t>
       </w:r>
       <w:r>
-        <w:t>optimize the movement of multiple elevators by considering both</w:t>
+        <w:t>optimi</w:t>
+      </w:r>
+      <w:r>
+        <w:t>s</w:t>
+      </w:r>
+      <w:r>
+        <w:t>e the movement of multiple elevators by considering both</w:t>
       </w:r>
       <w:r>
         <w:rPr>
@@ -2781,19 +2925,72 @@
         <w:spacing w:before="100" w:beforeAutospacing="1" w:after="100" w:afterAutospacing="1"/>
       </w:pPr>
       <w:r>
-        <w:t>This prevents overloading a single elevator while others remain underutilized.</w:t>
-      </w:r>
+        <w:t>This prevents overloading a single elevator while others remain underutili</w:t>
+      </w:r>
+      <w:r>
+        <w:t>s</w:t>
+      </w:r>
+      <w:r>
+        <w:t>ed.</w:t>
+      </w:r>
+    </w:p>
+    <w:p>
+      <w:pPr>
+        <w:pStyle w:val="ListParagraph"/>
+        <w:spacing w:before="100" w:beforeAutospacing="1" w:after="100" w:afterAutospacing="1"/>
+        <w:ind w:left="842"/>
+      </w:pPr>
+    </w:p>
+    <w:p>
+      <w:pPr>
+        <w:pStyle w:val="ListParagraph"/>
+        <w:spacing w:before="100" w:beforeAutospacing="1" w:after="100" w:afterAutospacing="1"/>
+        <w:ind w:left="842"/>
+      </w:pPr>
+    </w:p>
+    <w:p>
+      <w:pPr>
+        <w:pStyle w:val="ListParagraph"/>
+        <w:spacing w:before="100" w:beforeAutospacing="1" w:after="100" w:afterAutospacing="1"/>
+        <w:ind w:left="842"/>
+      </w:pPr>
+    </w:p>
+    <w:p>
+      <w:pPr>
+        <w:pStyle w:val="ListParagraph"/>
+        <w:spacing w:before="100" w:beforeAutospacing="1" w:after="100" w:afterAutospacing="1"/>
+        <w:ind w:left="842"/>
+      </w:pPr>
+    </w:p>
+    <w:p>
+      <w:pPr>
+        <w:pStyle w:val="ListParagraph"/>
+        <w:spacing w:before="100" w:beforeAutospacing="1" w:after="100" w:afterAutospacing="1"/>
+        <w:ind w:left="842"/>
+      </w:pPr>
+    </w:p>
+    <w:p>
+      <w:pPr>
+        <w:pStyle w:val="ListParagraph"/>
+        <w:spacing w:before="100" w:beforeAutospacing="1" w:after="100" w:afterAutospacing="1"/>
+        <w:ind w:left="842"/>
+      </w:pPr>
     </w:p>
     <w:p>
       <w:pPr>
         <w:pStyle w:val="Heading1"/>
       </w:pPr>
-      <w:bookmarkStart w:id="13" w:name="_Toc191833622"/>
-      <w:r>
-        <w:lastRenderedPageBreak/>
-        <w:t>Deployment/Failover</w:t>
-      </w:r>
-      <w:bookmarkEnd w:id="13"/>
+      <w:bookmarkStart w:id="12" w:name="_Toc191891188"/>
+      <w:r>
+        <w:t>Deployment/Fail</w:t>
+      </w:r>
+      <w:r>
+        <w:t>-</w:t>
+      </w:r>
+      <w:r>
+        <w:t>over</w:t>
+      </w:r>
+      <w:bookmarkEnd w:id="12"/>
     </w:p>
     <w:p>
       <w:pPr>
@@ -2807,15 +3004,37 @@
         </w:rPr>
       </w:pPr>
       <w:r>
-        <w:t xml:space="preserve">In case of failures such as a power outage, to minimize the risk of downtime resulting in people being stuck in elevators, I would suggest deploying a multi-region failover in AWS. If one data </w:t>
-      </w:r>
-      <w:proofErr w:type="spellStart"/>
-      <w:r>
-        <w:t>center</w:t>
-      </w:r>
-      <w:proofErr w:type="spellEnd"/>
-      <w:r>
-        <w:t xml:space="preserve"> goes down, I would utilize AWS disaster recovery strategies such as Route 53 for DNS failover, automate failover processes with CloudWatch and Lambda, and deploy infrastructure across multiple regions.</w:t>
+        <w:t>In case of failures such as a power outage, to minimi</w:t>
+      </w:r>
+      <w:r>
+        <w:t>s</w:t>
+      </w:r>
+      <w:r>
+        <w:t xml:space="preserve">e the risk of downtime resulting in people being stuck in elevators, I would suggest deploying a multi-region failover in AWS. If one data </w:t>
+      </w:r>
+      <w:r>
+        <w:t>centre</w:t>
+      </w:r>
+      <w:r>
+        <w:t xml:space="preserve"> goes down, I would utili</w:t>
+      </w:r>
+      <w:r>
+        <w:t>s</w:t>
+      </w:r>
+      <w:r>
+        <w:t>e AWS disaster recovery strategies such as Route 53 for DNS failover, automate fail</w:t>
+      </w:r>
+      <w:r>
+        <w:t>-</w:t>
+      </w:r>
+      <w:r>
+        <w:t>over processes with Cloud</w:t>
+      </w:r>
+      <w:r>
+        <w:t xml:space="preserve"> </w:t>
+      </w:r>
+      <w:r>
+        <w:t>Watch and Lambda, and deploy infrastructure across multiple regions.</w:t>
       </w:r>
     </w:p>
     <w:p>
@@ -2831,17 +3050,17 @@
       <w:pPr>
         <w:pStyle w:val="Heading1"/>
       </w:pPr>
-      <w:bookmarkStart w:id="14" w:name="_Toc154487922"/>
-      <w:bookmarkStart w:id="15" w:name="_Hlk134621170"/>
-      <w:bookmarkStart w:id="16" w:name="_Toc154302244"/>
-      <w:bookmarkStart w:id="17" w:name="_Toc191833623"/>
+      <w:bookmarkStart w:id="13" w:name="_Toc154487922"/>
+      <w:bookmarkStart w:id="14" w:name="_Hlk134621170"/>
+      <w:bookmarkStart w:id="15" w:name="_Toc154302244"/>
+      <w:bookmarkStart w:id="16" w:name="_Toc191891189"/>
       <w:r>
         <w:t>Issues/Risks</w:t>
       </w:r>
+      <w:bookmarkEnd w:id="13"/>
       <w:bookmarkEnd w:id="14"/>
       <w:bookmarkEnd w:id="15"/>
       <w:bookmarkEnd w:id="16"/>
-      <w:bookmarkEnd w:id="17"/>
     </w:p>
     <w:p>
       <w:pPr>
@@ -2999,31 +3218,26 @@
       <w:pPr>
         <w:pStyle w:val="Heading1"/>
       </w:pPr>
-      <w:bookmarkStart w:id="18" w:name="_Toc154487939"/>
-      <w:bookmarkStart w:id="19" w:name="_Toc154302261"/>
-      <w:bookmarkStart w:id="20" w:name="_Toc191833624"/>
+      <w:bookmarkStart w:id="17" w:name="_Toc154487939"/>
+      <w:bookmarkStart w:id="18" w:name="_Toc154302261"/>
+      <w:bookmarkStart w:id="19" w:name="_Toc191891190"/>
       <w:r>
         <w:rPr>
           <w:lang w:val="en-US"/>
         </w:rPr>
         <w:t>Appendix:</w:t>
       </w:r>
+      <w:bookmarkEnd w:id="19"/>
+      <w:r>
+        <w:rPr>
+          <w:lang w:val="en-US"/>
+        </w:rPr>
+        <w:t xml:space="preserve"> </w:t>
+      </w:r>
+      <w:bookmarkStart w:id="20" w:name="_Hlk133479068"/>
+      <w:bookmarkEnd w:id="17"/>
+      <w:bookmarkEnd w:id="18"/>
       <w:bookmarkEnd w:id="20"/>
-      <w:r>
-        <w:rPr>
-          <w:lang w:val="en-US"/>
-        </w:rPr>
-        <w:t xml:space="preserve"> </w:t>
-      </w:r>
-      <w:bookmarkStart w:id="21" w:name="_Hlk133479068"/>
-      <w:bookmarkEnd w:id="18"/>
-      <w:bookmarkEnd w:id="19"/>
-      <w:bookmarkEnd w:id="21"/>
-    </w:p>
-    <w:p>
-      <w:pPr>
-        <w:pStyle w:val="Standard"/>
-      </w:pPr>
       <w:r>
         <w:br/>
         <w:t xml:space="preserve">  </w:t>
